--- a/index_eng_v2.docx
+++ b/index_eng_v2.docx
@@ -13,13 +13,13 @@
         <w:tblLook w:val="04A0" w:firstRow="1" w:lastRow="0" w:firstColumn="1" w:lastColumn="0" w:noHBand="0" w:noVBand="1"/>
       </w:tblPr>
       <w:tblGrid>
-        <w:gridCol w:w="3144"/>
-        <w:gridCol w:w="7322"/>
+        <w:gridCol w:w="3402"/>
+        <w:gridCol w:w="7064"/>
       </w:tblGrid>
       <w:tr>
         <w:tc>
           <w:tcPr>
-            <w:tcW w:w="3144" w:type="dxa"/>
+            <w:tcW w:w="3402" w:type="dxa"/>
             <w:shd w:val="clear" w:color="auto" w:fill="2E74B5"/>
             <w:vAlign w:val="center"/>
             <w:hideMark/>
@@ -31,6 +31,7 @@
             <w:r>
               <w:rPr>
                 <w:noProof/>
+                <w:lang w:val="en-US" w:eastAsia="en-US"/>
               </w:rPr>
               <w:drawing>
                 <wp:inline distT="0" distB="0" distL="0" distR="0">
@@ -85,7 +86,7 @@
         </w:tc>
         <w:tc>
           <w:tcPr>
-            <w:tcW w:w="7322" w:type="dxa"/>
+            <w:tcW w:w="7064" w:type="dxa"/>
             <w:shd w:val="clear" w:color="auto" w:fill="2E74B5"/>
             <w:tcMar>
               <w:top w:w="0" w:type="dxa"/>
@@ -162,12 +163,12 @@
       <w:tr>
         <w:tc>
           <w:tcPr>
-            <w:tcW w:w="3144" w:type="dxa"/>
+            <w:tcW w:w="3402" w:type="dxa"/>
             <w:hideMark/>
           </w:tcPr>
           <w:tbl>
             <w:tblPr>
-              <w:tblW w:w="0" w:type="dxa"/>
+              <w:tblW w:w="3402" w:type="dxa"/>
               <w:tblLayout w:type="fixed"/>
               <w:tblCellMar>
                 <w:left w:w="0" w:type="dxa"/>
@@ -176,7 +177,7 @@
               <w:tblLook w:val="04A0" w:firstRow="1" w:lastRow="0" w:firstColumn="1" w:lastColumn="0" w:noHBand="0" w:noVBand="1"/>
             </w:tblPr>
             <w:tblGrid>
-              <w:gridCol w:w="3103"/>
+              <w:gridCol w:w="3402"/>
             </w:tblGrid>
             <w:tr>
               <w:trPr>
@@ -184,7 +185,7 @@
               </w:trPr>
               <w:tc>
                 <w:tcPr>
-                  <w:tcW w:w="3103" w:type="dxa"/>
+                  <w:tcW w:w="3402" w:type="dxa"/>
                   <w:shd w:val="clear" w:color="auto" w:fill="EEF2FE"/>
                   <w:tcMar>
                     <w:top w:w="0" w:type="dxa"/>
@@ -217,15 +218,14 @@
                       <w:szCs w:val="24"/>
                     </w:rPr>
                   </w:pPr>
-                  <w:proofErr w:type="spellStart"/>
                   <w:r>
                     <w:rPr>
                       <w:sz w:val="24"/>
                       <w:szCs w:val="24"/>
+                      <w:lang w:val="en-US"/>
                     </w:rPr>
                     <w:t>Contact</w:t>
                   </w:r>
-                  <w:proofErr w:type="spellEnd"/>
                 </w:p>
                 <w:p>
                   <w:pPr>
@@ -294,9 +294,10 @@
                         <w:r>
                           <w:rPr>
                             <w:noProof/>
+                            <w:lang w:val="en-US" w:eastAsia="en-US"/>
                           </w:rPr>
                           <w:drawing>
-                            <wp:inline distT="0" distB="0" distL="0" distR="0" wp14:anchorId="04393311" wp14:editId="2168B3B2">
+                            <wp:inline distT="0" distB="0" distL="0" distR="0" wp14:anchorId="055C87D3" wp14:editId="49D3649F">
                               <wp:extent cx="215900" cy="215900"/>
                               <wp:effectExtent l="0" t="0" r="0" b="0"/>
                               <wp:docPr id="2" name="Imagen 8" descr="F:\USERS\Desktop\Razonar.github.io\index_files\image002.png"/>
@@ -370,11 +371,10 @@
                           <w:pStyle w:val="TextLeft"/>
                         </w:pPr>
                         <w:r>
-                          <w:t xml:space="preserve">Rambla República de Chile 4551 apto. 1003 </w:t>
-                        </w:r>
-                        <w:r>
-                          <w:br/>
-                          <w:t>esq. Ámsterdam</w:t>
+                          <w:t>Rambla Repú</w:t>
+                        </w:r>
+                        <w:r>
+                          <w:t xml:space="preserve">blica de Chile 4551 apto. 1003 </w:t>
                         </w:r>
                       </w:p>
                     </w:tc>
@@ -403,9 +403,10 @@
                         <w:r>
                           <w:rPr>
                             <w:noProof/>
+                            <w:lang w:val="en-US" w:eastAsia="en-US"/>
                           </w:rPr>
                           <w:drawing>
-                            <wp:inline distT="0" distB="0" distL="0" distR="0" wp14:anchorId="2DA0E82D" wp14:editId="10F7C571">
+                            <wp:inline distT="0" distB="0" distL="0" distR="0" wp14:anchorId="4DC7FFBA" wp14:editId="0CAA65DB">
                               <wp:extent cx="215900" cy="215900"/>
                               <wp:effectExtent l="0" t="0" r="0" b="0"/>
                               <wp:docPr id="3" name="Imagen 11" descr="F:\USERS\Desktop\Razonar.github.io\index_files\image003.png"/>
@@ -525,9 +526,10 @@
                         <w:r>
                           <w:rPr>
                             <w:noProof/>
+                            <w:lang w:val="en-US" w:eastAsia="en-US"/>
                           </w:rPr>
                           <w:drawing>
-                            <wp:inline distT="0" distB="0" distL="0" distR="0" wp14:anchorId="33EDF3E7" wp14:editId="4AB2A9ED">
+                            <wp:inline distT="0" distB="0" distL="0" distR="0" wp14:anchorId="00122987" wp14:editId="53CFBE8A">
                               <wp:extent cx="215900" cy="215900"/>
                               <wp:effectExtent l="0" t="0" r="0" b="0"/>
                               <wp:docPr id="4" name="Imagen 13" descr="F:\USERS\Desktop\Razonar.github.io\index_files\image004.png"/>
@@ -703,9 +705,10 @@
                         <w:r>
                           <w:rPr>
                             <w:noProof/>
+                            <w:lang w:val="en-US" w:eastAsia="en-US"/>
                           </w:rPr>
                           <w:drawing>
-                            <wp:inline distT="0" distB="0" distL="0" distR="0" wp14:anchorId="3BC3C74E" wp14:editId="60C1D1E0">
+                            <wp:inline distT="0" distB="0" distL="0" distR="0" wp14:anchorId="63CD8B33" wp14:editId="5F620D8D">
                               <wp:extent cx="215900" cy="215900"/>
                               <wp:effectExtent l="0" t="0" r="0" b="0"/>
                               <wp:docPr id="5" name="Imagen 14" descr="F:\USERS\Desktop\Razonar.github.io\index_files\image005.png"/>
@@ -833,9 +836,10 @@
                         <w:r>
                           <w:rPr>
                             <w:noProof/>
+                            <w:lang w:val="en-US" w:eastAsia="en-US"/>
                           </w:rPr>
                           <w:drawing>
-                            <wp:inline distT="0" distB="0" distL="0" distR="0" wp14:anchorId="15AE42C8" wp14:editId="5944B3FE">
+                            <wp:inline distT="0" distB="0" distL="0" distR="0" wp14:anchorId="4FAEB4E3" wp14:editId="7C5E3A0F">
                               <wp:extent cx="215900" cy="215900"/>
                               <wp:effectExtent l="0" t="0" r="0" b="0"/>
                               <wp:docPr id="6" name="Imagen 15" descr="F:\USERS\Desktop\Razonar.github.io\index_files\image006.png"/>
@@ -930,15 +934,6 @@
                     </w:rPr>
                   </w:pPr>
                 </w:p>
-                <w:p>
-                  <w:pPr>
-                    <w:rPr>
-                      <w:rFonts w:eastAsia="Times New Roman"/>
-                      <w:sz w:val="4"/>
-                      <w:szCs w:val="4"/>
-                    </w:rPr>
-                  </w:pPr>
-                </w:p>
               </w:tc>
             </w:tr>
             <w:tr>
@@ -947,7 +942,7 @@
               </w:trPr>
               <w:tc>
                 <w:tcPr>
-                  <w:tcW w:w="3103" w:type="dxa"/>
+                  <w:tcW w:w="3402" w:type="dxa"/>
                   <w:tcBorders>
                     <w:bottom w:val="single" w:sz="4" w:space="0" w:color="FFD966" w:themeColor="accent4" w:themeTint="99"/>
                   </w:tcBorders>
@@ -968,11 +963,6 @@
                       <w:szCs w:val="4"/>
                     </w:rPr>
                   </w:pPr>
-                </w:p>
-                <w:p>
-                  <w:pPr>
-                    <w:pStyle w:val="SmallRet"/>
-                  </w:pPr>
                   <w:r>
                     <w:rPr>
                       <w:sz w:val="4"/>
@@ -1006,17 +996,11 @@
                 <w:p>
                   <w:pPr>
                     <w:pStyle w:val="SmallRet"/>
+                  </w:pPr>
+                  <w:r>
                     <w:rPr>
                       <w:sz w:val="4"/>
                       <w:szCs w:val="4"/>
-                      <w:lang w:val="en-US"/>
-                    </w:rPr>
-                  </w:pPr>
-                  <w:r>
-                    <w:rPr>
-                      <w:sz w:val="4"/>
-                      <w:szCs w:val="4"/>
-                      <w:lang w:val="en-US"/>
                     </w:rPr>
                     <w:t> </w:t>
                   </w:r>
@@ -1048,16 +1032,14 @@
                           <w:rPr>
                             <w:sz w:val="20"/>
                             <w:szCs w:val="20"/>
-                            <w:lang w:val="en-US"/>
                           </w:rPr>
                         </w:pPr>
                         <w:r>
                           <w:rPr>
                             <w:sz w:val="20"/>
                             <w:szCs w:val="20"/>
-                            <w:lang w:val="en-US"/>
-                          </w:rPr>
-                          <w:t>Born date</w:t>
+                          </w:rPr>
+                          <w:t>Nacimiento</w:t>
                         </w:r>
                       </w:p>
                     </w:tc>
@@ -1073,14 +1055,12 @@
                           <w:rPr>
                             <w:sz w:val="20"/>
                             <w:szCs w:val="20"/>
-                            <w:lang w:val="en-US"/>
                           </w:rPr>
                         </w:pPr>
                         <w:r>
                           <w:rPr>
                             <w:sz w:val="20"/>
                             <w:szCs w:val="20"/>
-                            <w:lang w:val="en-US"/>
                           </w:rPr>
                           <w:t>01/03/1965</w:t>
                         </w:r>
@@ -1100,14 +1080,12 @@
                           <w:rPr>
                             <w:sz w:val="20"/>
                             <w:szCs w:val="20"/>
-                            <w:lang w:val="en-US"/>
                           </w:rPr>
                         </w:pPr>
                         <w:r>
                           <w:rPr>
                             <w:sz w:val="20"/>
                             <w:szCs w:val="20"/>
-                            <w:lang w:val="en-US"/>
                           </w:rPr>
                           <w:t>C.I.</w:t>
                         </w:r>
@@ -1125,14 +1103,12 @@
                           <w:rPr>
                             <w:sz w:val="20"/>
                             <w:szCs w:val="20"/>
-                            <w:lang w:val="en-US"/>
                           </w:rPr>
                         </w:pPr>
                         <w:r>
                           <w:rPr>
                             <w:sz w:val="20"/>
                             <w:szCs w:val="20"/>
-                            <w:lang w:val="en-US"/>
                           </w:rPr>
                           <w:t>1 544 264</w:t>
                         </w:r>
@@ -1140,7 +1116,6 @@
                           <w:rPr>
                             <w:sz w:val="20"/>
                             <w:szCs w:val="20"/>
-                            <w:lang w:val="en-US"/>
                           </w:rPr>
                           <w:t xml:space="preserve"> -</w:t>
                         </w:r>
@@ -1148,7 +1123,6 @@
                           <w:rPr>
                             <w:sz w:val="20"/>
                             <w:szCs w:val="20"/>
-                            <w:lang w:val="en-US"/>
                           </w:rPr>
                           <w:t xml:space="preserve"> 7</w:t>
                         </w:r>
@@ -1168,7 +1142,6 @@
                           <w:rPr>
                             <w:sz w:val="20"/>
                             <w:szCs w:val="20"/>
-                            <w:lang w:val="en-US"/>
                           </w:rPr>
                         </w:pPr>
                         <w:proofErr w:type="spellStart"/>
@@ -1176,7 +1149,6 @@
                           <w:rPr>
                             <w:sz w:val="20"/>
                             <w:szCs w:val="20"/>
-                            <w:lang w:val="en-US"/>
                           </w:rPr>
                           <w:t>UDELAR</w:t>
                         </w:r>
@@ -1222,15 +1194,11 @@
                 <w:p>
                   <w:pPr>
                     <w:pStyle w:val="SmallRet"/>
-                    <w:rPr>
-                      <w:lang w:val="en-US"/>
-                    </w:rPr>
                   </w:pPr>
                   <w:r>
                     <w:rPr>
                       <w:sz w:val="4"/>
                       <w:szCs w:val="4"/>
-                      <w:lang w:val="en-US"/>
                     </w:rPr>
                     <w:t> </w:t>
                   </w:r>
@@ -1241,25 +1209,20 @@
                     <w:rPr>
                       <w:sz w:val="4"/>
                       <w:szCs w:val="4"/>
-                      <w:lang w:val="en-US"/>
-                    </w:rPr>
+                    </w:rPr>
+                  </w:pPr>
+                </w:p>
+                <w:p>
+                  <w:pPr>
+                    <w:pStyle w:val="SmallRet"/>
                   </w:pPr>
                   <w:r>
                     <w:rPr>
                       <w:sz w:val="4"/>
                       <w:szCs w:val="4"/>
-                      <w:lang w:val="en-US"/>
                     </w:rPr>
                     <w:t> </w:t>
                   </w:r>
-                </w:p>
-                <w:p>
-                  <w:pPr>
-                    <w:pStyle w:val="SmallRet"/>
-                    <w:rPr>
-                      <w:lang w:val="en-US"/>
-                    </w:rPr>
-                  </w:pPr>
                 </w:p>
               </w:tc>
             </w:tr>
@@ -1269,7 +1232,7 @@
               </w:trPr>
               <w:tc>
                 <w:tcPr>
-                  <w:tcW w:w="3103" w:type="dxa"/>
+                  <w:tcW w:w="3402" w:type="dxa"/>
                   <w:tcBorders>
                     <w:top w:val="single" w:sz="4" w:space="0" w:color="FFD966" w:themeColor="accent4" w:themeTint="99"/>
                     <w:bottom w:val="single" w:sz="4" w:space="0" w:color="FFD966" w:themeColor="accent4" w:themeTint="99"/>
@@ -1297,48 +1260,79 @@
                   <w:pPr>
                     <w:pStyle w:val="SmallRet"/>
                     <w:rPr>
+                      <w:lang w:val="en-US"/>
+                    </w:rPr>
+                  </w:pPr>
+                  <w:r>
+                    <w:rPr>
                       <w:sz w:val="4"/>
                       <w:szCs w:val="4"/>
                       <w:lang w:val="en-US"/>
                     </w:rPr>
-                  </w:pPr>
-                  <w:r>
+                    <w:t> </w:t>
+                  </w:r>
+                </w:p>
+                <w:p>
+                  <w:pPr>
+                    <w:pStyle w:val="TitleMain"/>
+                    <w:jc w:val="center"/>
+                    <w:rPr>
+                      <w:lang w:val="en-US"/>
+                    </w:rPr>
+                  </w:pPr>
+                  <w:r>
+                    <w:rPr>
+                      <w:sz w:val="24"/>
+                      <w:szCs w:val="24"/>
+                      <w:lang w:val="en-US"/>
+                    </w:rPr>
+                    <w:t xml:space="preserve">Professional </w:t>
+                  </w:r>
+                  <w:r>
+                    <w:rPr>
+                      <w:sz w:val="24"/>
+                      <w:szCs w:val="24"/>
+                      <w:lang w:val="en-US"/>
+                    </w:rPr>
+                    <w:t>Certifica</w:t>
+                  </w:r>
+                  <w:r>
+                    <w:rPr>
+                      <w:sz w:val="24"/>
+                      <w:szCs w:val="24"/>
+                      <w:lang w:val="en-US"/>
+                    </w:rPr>
+                    <w:t>t</w:t>
+                  </w:r>
+                  <w:r>
+                    <w:rPr>
+                      <w:sz w:val="24"/>
+                      <w:szCs w:val="24"/>
+                      <w:lang w:val="en-US"/>
+                    </w:rPr>
+                    <w:t>ions</w:t>
+                  </w:r>
+                </w:p>
+                <w:p>
+                  <w:pPr>
                     <w:rPr>
                       <w:sz w:val="4"/>
                       <w:szCs w:val="4"/>
                       <w:lang w:val="en-US"/>
                     </w:rPr>
-                    <w:t> </w:t>
-                  </w:r>
-                  <w:bookmarkStart w:id="0" w:name="_GoBack"/>
-                  <w:bookmarkEnd w:id="0"/>
-                </w:p>
-                <w:p>
-                  <w:pPr>
-                    <w:pStyle w:val="TitleMain"/>
-                    <w:jc w:val="center"/>
-                  </w:pPr>
-                  <w:r>
-                    <w:rPr>
-                      <w:sz w:val="24"/>
-                      <w:szCs w:val="24"/>
-                    </w:rPr>
-                    <w:t>Certificaciones</w:t>
-                  </w:r>
-                </w:p>
-                <w:p>
-                  <w:pPr>
+                  </w:pPr>
+                </w:p>
+                <w:p>
+                  <w:pPr>
+                    <w:rPr>
+                      <w:lang w:val="en-US"/>
+                    </w:rPr>
+                  </w:pPr>
+                  <w:r>
                     <w:rPr>
                       <w:sz w:val="4"/>
                       <w:szCs w:val="4"/>
-                    </w:rPr>
-                  </w:pPr>
-                </w:p>
-                <w:p>
-                  <w:r>
-                    <w:rPr>
-                      <w:sz w:val="4"/>
-                      <w:szCs w:val="4"/>
+                      <w:lang w:val="en-US"/>
                     </w:rPr>
                     <w:t> </w:t>
                   </w:r>
@@ -1362,15 +1356,7 @@
                       <w:sz w:val="20"/>
                       <w:szCs w:val="20"/>
                     </w:rPr>
-                    <w:t>L</w:t>
-                  </w:r>
-                  <w:r>
-                    <w:rPr>
-                      <w:rFonts w:asciiTheme="majorHAnsi" w:hAnsiTheme="majorHAnsi" w:cstheme="majorHAnsi"/>
-                      <w:sz w:val="20"/>
-                      <w:szCs w:val="20"/>
-                    </w:rPr>
-                    <w:t xml:space="preserve">abor </w:t>
+                    <w:t xml:space="preserve">Labor </w:t>
                   </w:r>
                   <w:proofErr w:type="spellStart"/>
                   <w:r>
@@ -1441,23 +1427,7 @@
                       <w:szCs w:val="20"/>
                       <w:lang w:val="en-US"/>
                     </w:rPr>
-                    <w:t>S</w:t>
-                  </w:r>
-                  <w:r>
-                    <w:rPr>
-                      <w:sz w:val="20"/>
-                      <w:szCs w:val="20"/>
-                      <w:lang w:val="en-US"/>
-                    </w:rPr>
-                    <w:t>chneider</w:t>
-                  </w:r>
-                  <w:r>
-                    <w:rPr>
-                      <w:sz w:val="20"/>
-                      <w:szCs w:val="20"/>
-                      <w:lang w:val="en-US"/>
-                    </w:rPr>
-                    <w:t xml:space="preserve"> </w:t>
+                    <w:t xml:space="preserve">Schneider </w:t>
                   </w:r>
                   <w:r>
                     <w:rPr>
@@ -1486,29 +1456,7 @@
                         <w:szCs w:val="20"/>
                         <w:lang w:val="en-US"/>
                       </w:rPr>
-                      <w:t>E</w:t>
-                    </w:r>
-                    <w:r>
-                      <w:rPr>
-                        <w:rStyle w:val="Hyperlink"/>
-                        <w:i/>
-                        <w:iCs/>
-                        <w:sz w:val="20"/>
-                        <w:szCs w:val="20"/>
-                        <w:lang w:val="en-US"/>
-                      </w:rPr>
-                      <w:t>nergy E</w:t>
-                    </w:r>
-                    <w:r>
-                      <w:rPr>
-                        <w:rStyle w:val="Hyperlink"/>
-                        <w:i/>
-                        <w:iCs/>
-                        <w:sz w:val="20"/>
-                        <w:szCs w:val="20"/>
-                        <w:lang w:val="en-US"/>
-                      </w:rPr>
-                      <w:t>fficiency Fundamentals for Industrial Automation &amp; Control Professionals</w:t>
+                      <w:t>Energy Efficiency Fundamentals for Industrial Automation &amp; Control Professionals</w:t>
                     </w:r>
                   </w:hyperlink>
                 </w:p>
@@ -1532,15 +1480,7 @@
                       <w:szCs w:val="20"/>
                       <w:lang w:val="en-US"/>
                     </w:rPr>
-                    <w:t>FLUKE</w:t>
-                  </w:r>
-                  <w:r>
-                    <w:rPr>
-                      <w:sz w:val="20"/>
-                      <w:szCs w:val="20"/>
-                      <w:lang w:val="en-US"/>
-                    </w:rPr>
-                    <w:t xml:space="preserve"> </w:t>
+                    <w:t xml:space="preserve">FLUKE </w:t>
                   </w:r>
                   <w:r>
                     <w:rPr>
@@ -1593,23 +1533,7 @@
                       <w:szCs w:val="20"/>
                       <w:lang w:val="en-US"/>
                     </w:rPr>
-                    <w:t>FLUKE</w:t>
-                  </w:r>
-                  <w:r>
-                    <w:rPr>
-                      <w:sz w:val="20"/>
-                      <w:szCs w:val="20"/>
-                      <w:lang w:val="en-US"/>
-                    </w:rPr>
-                    <w:t xml:space="preserve"> </w:t>
-                  </w:r>
-                  <w:r>
-                    <w:rPr>
-                      <w:sz w:val="20"/>
-                      <w:szCs w:val="20"/>
-                      <w:lang w:val="en-US"/>
-                    </w:rPr>
-                    <w:t>Biomedical</w:t>
+                    <w:t>FLUKE Biomedical</w:t>
                   </w:r>
                   <w:r>
                     <w:rPr>
@@ -1655,6 +1579,7 @@
                     <w:rPr>
                       <w:sz w:val="20"/>
                       <w:szCs w:val="20"/>
+                      <w:lang w:val="en-US"/>
                     </w:rPr>
                   </w:pPr>
                   <w:proofErr w:type="spellStart"/>
@@ -1662,6 +1587,7 @@
                     <w:rPr>
                       <w:sz w:val="20"/>
                       <w:szCs w:val="20"/>
+                      <w:lang w:val="en-US"/>
                     </w:rPr>
                     <w:t>LearnQuest</w:t>
                   </w:r>
@@ -1671,41 +1597,21 @@
                       <w:color w:val="000000"/>
                       <w:sz w:val="20"/>
                       <w:szCs w:val="20"/>
+                      <w:lang w:val="en-US"/>
                     </w:rPr>
                     <w:t xml:space="preserve"> </w:t>
                   </w:r>
                   <w:hyperlink r:id="rId22" w:history="1">
-                    <w:proofErr w:type="spellStart"/>
                     <w:r>
                       <w:rPr>
                         <w:rStyle w:val="Hyperlink"/>
                         <w:i/>
                         <w:sz w:val="20"/>
                         <w:szCs w:val="20"/>
+                        <w:lang w:val="en-US"/>
                       </w:rPr>
-                      <w:t>Scrum</w:t>
+                      <w:t>Scrum Master Certification</w:t>
                     </w:r>
-                    <w:proofErr w:type="spellEnd"/>
-                    <w:r>
-                      <w:rPr>
-                        <w:rStyle w:val="Hyperlink"/>
-                        <w:i/>
-                        <w:sz w:val="20"/>
-                        <w:szCs w:val="20"/>
-                      </w:rPr>
-                      <w:t xml:space="preserve"> Master </w:t>
-                    </w:r>
-                    <w:proofErr w:type="spellStart"/>
-                    <w:r>
-                      <w:rPr>
-                        <w:rStyle w:val="Hyperlink"/>
-                        <w:i/>
-                        <w:sz w:val="20"/>
-                        <w:szCs w:val="20"/>
-                      </w:rPr>
-                      <w:t>Certification</w:t>
-                    </w:r>
-                    <w:proofErr w:type="spellEnd"/>
                   </w:hyperlink>
                 </w:p>
                 <w:p>
@@ -1719,12 +1625,14 @@
                     <w:rPr>
                       <w:sz w:val="20"/>
                       <w:szCs w:val="20"/>
+                      <w:lang w:val="en-US"/>
                     </w:rPr>
                   </w:pPr>
                   <w:r>
                     <w:rPr>
                       <w:sz w:val="20"/>
                       <w:szCs w:val="20"/>
+                      <w:lang w:val="en-US"/>
                     </w:rPr>
                     <w:t>IBM</w:t>
                   </w:r>
@@ -1735,40 +1643,10 @@
                         <w:i/>
                         <w:sz w:val="20"/>
                         <w:szCs w:val="20"/>
+                        <w:lang w:val="en-US"/>
                       </w:rPr>
-                      <w:t xml:space="preserve"> </w:t>
+                      <w:t xml:space="preserve"> Applied AI</w:t>
                     </w:r>
-                    <w:proofErr w:type="spellStart"/>
-                    <w:r>
-                      <w:rPr>
-                        <w:rStyle w:val="Hyperlink"/>
-                        <w:i/>
-                        <w:sz w:val="20"/>
-                        <w:szCs w:val="20"/>
-                      </w:rPr>
-                      <w:t>Applied</w:t>
-                    </w:r>
-                    <w:proofErr w:type="spellEnd"/>
-                    <w:r>
-                      <w:rPr>
-                        <w:rStyle w:val="Hyperlink"/>
-                        <w:i/>
-                        <w:sz w:val="20"/>
-                        <w:szCs w:val="20"/>
-                      </w:rPr>
-                      <w:t xml:space="preserve"> </w:t>
-                    </w:r>
-                    <w:proofErr w:type="spellStart"/>
-                    <w:r>
-                      <w:rPr>
-                        <w:rStyle w:val="Hyperlink"/>
-                        <w:i/>
-                        <w:sz w:val="20"/>
-                        <w:szCs w:val="20"/>
-                      </w:rPr>
-                      <w:t>AI</w:t>
-                    </w:r>
-                    <w:proofErr w:type="spellEnd"/>
                   </w:hyperlink>
                 </w:p>
                 <w:p>
@@ -1782,12 +1660,14 @@
                     <w:rPr>
                       <w:sz w:val="20"/>
                       <w:szCs w:val="20"/>
+                      <w:lang w:val="en-US"/>
                     </w:rPr>
                   </w:pPr>
                   <w:r>
                     <w:rPr>
                       <w:sz w:val="20"/>
                       <w:szCs w:val="20"/>
+                      <w:lang w:val="en-US"/>
                     </w:rPr>
                     <w:t xml:space="preserve">IBM </w:t>
                   </w:r>
@@ -1797,19 +1677,10 @@
                         <w:rStyle w:val="Hyperlink"/>
                         <w:sz w:val="20"/>
                         <w:szCs w:val="20"/>
+                        <w:lang w:val="en-US"/>
                       </w:rPr>
-                      <w:t xml:space="preserve"> z/OS Mainframe </w:t>
+                      <w:t xml:space="preserve"> z/OS Mainframe Practitioner</w:t>
                     </w:r>
-                    <w:proofErr w:type="spellStart"/>
-                    <w:r>
-                      <w:rPr>
-                        <w:rStyle w:val="Hyperlink"/>
-                        <w:sz w:val="20"/>
-                        <w:szCs w:val="20"/>
-                      </w:rPr>
-                      <w:t>Practitioner</w:t>
-                    </w:r>
-                    <w:proofErr w:type="spellEnd"/>
                   </w:hyperlink>
                 </w:p>
                 <w:p>
@@ -1823,12 +1694,14 @@
                     <w:rPr>
                       <w:sz w:val="20"/>
                       <w:szCs w:val="20"/>
+                      <w:lang w:val="en-US"/>
                     </w:rPr>
                   </w:pPr>
                   <w:r>
                     <w:rPr>
                       <w:sz w:val="20"/>
                       <w:szCs w:val="20"/>
+                      <w:lang w:val="en-US"/>
                     </w:rPr>
                     <w:t xml:space="preserve">IBM </w:t>
                   </w:r>
@@ -1844,49 +1717,82 @@
                   </w:hyperlink>
                 </w:p>
                 <w:p>
+                  <w:pPr>
+                    <w:pStyle w:val="ListParagraph"/>
+                    <w:numPr>
+                      <w:ilvl w:val="0"/>
+                      <w:numId w:val="3"/>
+                    </w:numPr>
+                    <w:ind w:left="226" w:hanging="226"/>
+                    <w:rPr>
+                      <w:sz w:val="20"/>
+                      <w:szCs w:val="20"/>
+                      <w:lang w:val="en-US"/>
+                    </w:rPr>
+                  </w:pPr>
+                  <w:r>
+                    <w:rPr>
+                      <w:sz w:val="20"/>
+                      <w:szCs w:val="20"/>
+                      <w:lang w:val="en-US"/>
+                    </w:rPr>
+                    <w:t xml:space="preserve">IBM </w:t>
+                  </w:r>
+                  <w:hyperlink r:id="rId26" w:history="1">
+                    <w:r>
+                      <w:rPr>
+                        <w:rStyle w:val="Hyperlink"/>
+                        <w:rFonts w:asciiTheme="majorHAnsi" w:hAnsiTheme="majorHAnsi" w:cstheme="majorHAnsi"/>
+                        <w:lang w:val="en-US"/>
+                      </w:rPr>
+                      <w:t>Full Stack Software  Developer</w:t>
+                    </w:r>
+                  </w:hyperlink>
+                </w:p>
+                <w:p>
+                  <w:pPr>
+                    <w:rPr>
+                      <w:lang w:val="en-US"/>
+                    </w:rPr>
+                  </w:pPr>
                   <w:r>
                     <w:rPr>
                       <w:rStyle w:val="Hyperlink"/>
                       <w:sz w:val="4"/>
                       <w:szCs w:val="4"/>
+                      <w:lang w:val="en-US"/>
                     </w:rPr>
                     <w:t> </w:t>
                   </w:r>
                 </w:p>
                 <w:p>
                   <w:pPr>
+                    <w:rPr>
+                      <w:lang w:val="en-US"/>
+                    </w:rPr>
+                  </w:pPr>
+                  <w:r>
                     <w:rPr>
                       <w:color w:val="0563C1"/>
                       <w:sz w:val="4"/>
                       <w:szCs w:val="4"/>
-                    </w:rPr>
-                  </w:pPr>
-                </w:p>
-                <w:p>
-                  <w:pPr>
-                    <w:rPr>
-                      <w:color w:val="0563C1"/>
+                      <w:lang w:val="en-US"/>
+                    </w:rPr>
+                    <w:t> </w:t>
+                  </w:r>
+                </w:p>
+                <w:p>
+                  <w:pPr>
+                    <w:pStyle w:val="SmallRet"/>
+                    <w:rPr>
+                      <w:lang w:val="en-US"/>
+                    </w:rPr>
+                  </w:pPr>
+                  <w:r>
+                    <w:rPr>
                       <w:sz w:val="4"/>
                       <w:szCs w:val="4"/>
-                    </w:rPr>
-                  </w:pPr>
-                  <w:r>
-                    <w:rPr>
-                      <w:color w:val="0563C1"/>
-                      <w:sz w:val="4"/>
-                      <w:szCs w:val="4"/>
-                    </w:rPr>
-                    <w:t> </w:t>
-                  </w:r>
-                </w:p>
-                <w:p>
-                  <w:pPr>
-                    <w:pStyle w:val="SmallRet"/>
-                  </w:pPr>
-                  <w:r>
-                    <w:rPr>
-                      <w:sz w:val="4"/>
-                      <w:szCs w:val="4"/>
+                      <w:lang w:val="en-US"/>
                     </w:rPr>
                     <w:t> </w:t>
                   </w:r>
@@ -1899,7 +1805,7 @@
               </w:trPr>
               <w:tc>
                 <w:tcPr>
-                  <w:tcW w:w="3103" w:type="dxa"/>
+                  <w:tcW w:w="3402" w:type="dxa"/>
                   <w:tcBorders>
                     <w:top w:val="single" w:sz="4" w:space="0" w:color="FFD966" w:themeColor="accent4" w:themeTint="99"/>
                   </w:tcBorders>
@@ -1918,12 +1824,22 @@
                     <w:rPr>
                       <w:sz w:val="4"/>
                       <w:szCs w:val="4"/>
+                      <w:lang w:val="en-US"/>
+                    </w:rPr>
+                  </w:pPr>
+                </w:p>
+                <w:p>
+                  <w:pPr>
+                    <w:pStyle w:val="SmallRet"/>
+                    <w:rPr>
+                      <w:lang w:val="en-US"/>
                     </w:rPr>
                   </w:pPr>
                   <w:r>
                     <w:rPr>
                       <w:sz w:val="4"/>
                       <w:szCs w:val="4"/>
+                      <w:lang w:val="en-US"/>
                     </w:rPr>
                     <w:t> </w:t>
                   </w:r>
@@ -1933,15 +1849,14 @@
                     <w:pStyle w:val="TitleMain"/>
                     <w:jc w:val="center"/>
                   </w:pPr>
-                  <w:proofErr w:type="spellStart"/>
                   <w:r>
                     <w:rPr>
                       <w:sz w:val="24"/>
                       <w:szCs w:val="24"/>
+                      <w:lang w:val="en-US"/>
                     </w:rPr>
                     <w:t>Languages</w:t>
                   </w:r>
-                  <w:proofErr w:type="spellEnd"/>
                 </w:p>
                 <w:p>
                   <w:pPr>
@@ -2245,51 +2160,19 @@
                   </w:tr>
                 </w:tbl>
                 <w:p>
-                  <w:pPr>
+                  <w:r>
                     <w:rPr>
                       <w:sz w:val="4"/>
                       <w:szCs w:val="4"/>
-                      <w:lang w:val="en-US"/>
-                    </w:rPr>
-                  </w:pPr>
+                    </w:rPr>
+                    <w:t> </w:t>
+                  </w:r>
+                </w:p>
+                <w:p>
                   <w:r>
                     <w:rPr>
                       <w:sz w:val="4"/>
                       <w:szCs w:val="4"/>
-                      <w:lang w:val="en-US"/>
-                    </w:rPr>
-                    <w:t> </w:t>
-                  </w:r>
-                </w:p>
-                <w:p>
-                  <w:pPr>
-                    <w:rPr>
-                      <w:sz w:val="4"/>
-                      <w:szCs w:val="4"/>
-                      <w:lang w:val="en-US"/>
-                    </w:rPr>
-                  </w:pPr>
-                </w:p>
-                <w:p>
-                  <w:pPr>
-                    <w:rPr>
-                      <w:sz w:val="4"/>
-                      <w:szCs w:val="4"/>
-                      <w:lang w:val="en-US"/>
-                    </w:rPr>
-                  </w:pPr>
-                </w:p>
-                <w:p>
-                  <w:pPr>
-                    <w:rPr>
-                      <w:lang w:val="en-US"/>
-                    </w:rPr>
-                  </w:pPr>
-                  <w:r>
-                    <w:rPr>
-                      <w:sz w:val="4"/>
-                      <w:szCs w:val="4"/>
-                      <w:lang w:val="en-US"/>
                     </w:rPr>
                     <w:t> </w:t>
                   </w:r>
@@ -2302,7 +2185,7 @@
               </w:trPr>
               <w:tc>
                 <w:tcPr>
-                  <w:tcW w:w="3103" w:type="dxa"/>
+                  <w:tcW w:w="3402" w:type="dxa"/>
                   <w:shd w:val="clear" w:color="auto" w:fill="auto"/>
                   <w:tcMar>
                     <w:top w:w="0" w:type="dxa"/>
@@ -2317,14 +2200,57 @@
                     <w:rPr>
                       <w:sz w:val="4"/>
                       <w:szCs w:val="4"/>
-                      <w:lang w:val="en-US"/>
                     </w:rPr>
                   </w:pPr>
                   <w:r>
                     <w:rPr>
                       <w:sz w:val="4"/>
                       <w:szCs w:val="4"/>
-                      <w:lang w:val="en-US"/>
+                    </w:rPr>
+                    <w:t> </w:t>
+                  </w:r>
+                </w:p>
+                <w:p>
+                  <w:pPr>
+                    <w:rPr>
+                      <w:sz w:val="4"/>
+                      <w:szCs w:val="4"/>
+                    </w:rPr>
+                  </w:pPr>
+                  <w:r>
+                    <w:rPr>
+                      <w:sz w:val="4"/>
+                      <w:szCs w:val="4"/>
+                    </w:rPr>
+                    <w:t> </w:t>
+                  </w:r>
+                </w:p>
+                <w:p>
+                  <w:pPr>
+                    <w:rPr>
+                      <w:sz w:val="4"/>
+                      <w:szCs w:val="4"/>
+                    </w:rPr>
+                  </w:pPr>
+                  <w:r>
+                    <w:rPr>
+                      <w:sz w:val="4"/>
+                      <w:szCs w:val="4"/>
+                    </w:rPr>
+                    <w:t> </w:t>
+                  </w:r>
+                </w:p>
+                <w:p>
+                  <w:pPr>
+                    <w:rPr>
+                      <w:sz w:val="4"/>
+                      <w:szCs w:val="4"/>
+                    </w:rPr>
+                  </w:pPr>
+                  <w:r>
+                    <w:rPr>
+                      <w:sz w:val="4"/>
+                      <w:szCs w:val="4"/>
                     </w:rPr>
                     <w:t> </w:t>
                   </w:r>
@@ -2338,14 +2264,13 @@
                 <w:rFonts w:ascii="Times New Roman" w:eastAsia="Times New Roman" w:hAnsi="Times New Roman" w:cs="Times New Roman"/>
                 <w:sz w:val="24"/>
                 <w:szCs w:val="24"/>
-                <w:lang w:val="en-US"/>
               </w:rPr>
             </w:pPr>
           </w:p>
         </w:tc>
         <w:tc>
           <w:tcPr>
-            <w:tcW w:w="7322" w:type="dxa"/>
+            <w:tcW w:w="7064" w:type="dxa"/>
             <w:tcMar>
               <w:top w:w="0" w:type="dxa"/>
               <w:left w:w="108" w:type="dxa"/>
@@ -2355,16 +2280,10 @@
             <w:hideMark/>
           </w:tcPr>
           <w:p>
-            <w:pPr>
-              <w:rPr>
-                <w:lang w:val="en-US"/>
-              </w:rPr>
-            </w:pPr>
             <w:r>
               <w:rPr>
                 <w:sz w:val="8"/>
                 <w:szCs w:val="8"/>
-                <w:lang w:val="en-US"/>
               </w:rPr>
               <w:t> </w:t>
             </w:r>
@@ -2381,11 +2300,19 @@
               <w:rPr>
                 <w:lang w:val="en-US"/>
               </w:rPr>
-              <w:t xml:space="preserve">Committed to each of the tasks that I have accepted, after having worked for 10 years at the Hospital </w:t>
+              <w:t xml:space="preserve">Committed to each of the tasks that I have accepted, after having worked for 10 years at the </w:t>
+            </w:r>
+            <w:r>
+              <w:rPr>
+                <w:i/>
+                <w:lang w:val="en-US"/>
+              </w:rPr>
+              <w:t xml:space="preserve">Hospital </w:t>
             </w:r>
             <w:proofErr w:type="spellStart"/>
             <w:r>
               <w:rPr>
+                <w:i/>
                 <w:lang w:val="en-US"/>
               </w:rPr>
               <w:t>Sanatorio</w:t>
@@ -2393,6 +2320,7 @@
             <w:proofErr w:type="spellEnd"/>
             <w:r>
               <w:rPr>
+                <w:i/>
                 <w:lang w:val="en-US"/>
               </w:rPr>
               <w:t xml:space="preserve"> </w:t>
@@ -2400,6 +2328,7 @@
             <w:proofErr w:type="spellStart"/>
             <w:r>
               <w:rPr>
+                <w:i/>
                 <w:lang w:val="en-US"/>
               </w:rPr>
               <w:t>Español</w:t>
@@ -2409,28 +2338,26 @@
               <w:rPr>
                 <w:lang w:val="en-US"/>
               </w:rPr>
-              <w:t>, I migrated to Mexico in 2000, where I perform work management tasks and study of maintenance projects and design of mechanical structures, Later, I joined teaching to be a Mechatronics Engineering coordinator and giving training courses to technical personnel of petrochemical plants.</w:t>
+              <w:t>, I migrated to Mexico in 2000, where I perform work management tasks and study of maintenance projects and design of mechanical structures, Later, I joined teaching to be a Mechatronics Engineering coordinator and giving training courses to technical personnel of petrochemical plants</w:t>
+            </w:r>
+            <w:r>
+              <w:rPr>
+                <w:lang w:val="en-US"/>
+              </w:rPr>
+              <w:t>.</w:t>
             </w:r>
             <w:proofErr w:type="gramEnd"/>
             <w:r>
               <w:rPr>
                 <w:lang w:val="en-US"/>
               </w:rPr>
-              <w:t xml:space="preserve"> I return to Uruguay in 2021, from where I taught online classes.</w:t>
+              <w:t xml:space="preserve"> I return to Uruguay in 2021, from where I taught online classes</w:t>
             </w:r>
-          </w:p>
-          <w:p>
-            <w:pPr>
-              <w:pStyle w:val="SmallRet"/>
-              <w:rPr>
-                <w:lang w:val="en-US"/>
-              </w:rPr>
-            </w:pPr>
             <w:r>
               <w:rPr>
                 <w:lang w:val="en-US"/>
               </w:rPr>
-              <w:t> </w:t>
+              <w:t xml:space="preserve">. </w:t>
             </w:r>
           </w:p>
           <w:tbl>
@@ -2444,8 +2371,8 @@
               <w:tblLook w:val="04A0" w:firstRow="1" w:lastRow="0" w:firstColumn="1" w:lastColumn="0" w:noHBand="0" w:noVBand="1"/>
             </w:tblPr>
             <w:tblGrid>
-              <w:gridCol w:w="5740"/>
-              <w:gridCol w:w="1366"/>
+              <w:gridCol w:w="5532"/>
+              <w:gridCol w:w="1316"/>
             </w:tblGrid>
             <w:tr>
               <w:tc>
@@ -2506,8 +2433,50 @@
                 </w:tcPr>
                 <w:p>
                   <w:pPr>
-                    <w:pStyle w:val="SmallRet"/>
-                  </w:pPr>
+                    <w:pStyle w:val="ItemMain"/>
+                    <w:numPr>
+                      <w:ilvl w:val="0"/>
+                      <w:numId w:val="4"/>
+                    </w:numPr>
+                    <w:ind w:left="296" w:hanging="283"/>
+                    <w:rPr>
+                      <w:lang w:val="en-US"/>
+                    </w:rPr>
+                  </w:pPr>
+                  <w:r>
+                    <w:rPr>
+                      <w:lang w:val="en-US"/>
+                    </w:rPr>
+                    <w:t xml:space="preserve">Supplier’s payment manager, Hospital </w:t>
+                  </w:r>
+                  <w:proofErr w:type="spellStart"/>
+                  <w:r>
+                    <w:rPr>
+                      <w:lang w:val="en-US"/>
+                    </w:rPr>
+                    <w:t>Sanatorio</w:t>
+                  </w:r>
+                  <w:proofErr w:type="spellEnd"/>
+                  <w:r>
+                    <w:rPr>
+                      <w:lang w:val="en-US"/>
+                    </w:rPr>
+                    <w:t xml:space="preserve"> </w:t>
+                  </w:r>
+                  <w:proofErr w:type="spellStart"/>
+                  <w:r>
+                    <w:rPr>
+                      <w:lang w:val="en-US"/>
+                    </w:rPr>
+                    <w:t>Español</w:t>
+                  </w:r>
+                  <w:proofErr w:type="spellEnd"/>
+                  <w:r>
+                    <w:rPr>
+                      <w:lang w:val="en-US"/>
+                    </w:rPr>
+                    <w:t>.</w:t>
+                  </w:r>
                 </w:p>
               </w:tc>
               <w:tc>
@@ -2517,10 +2486,10 @@
                 </w:tcPr>
                 <w:p>
                   <w:pPr>
-                    <w:pStyle w:val="SmallRet"/>
-                  </w:pPr>
-                  <w:r>
-                    <w:t> </w:t>
+                    <w:jc w:val="right"/>
+                  </w:pPr>
+                  <w:r>
+                    <w:t>1990-2000</w:t>
                   </w:r>
                 </w:p>
               </w:tc>
@@ -2543,47 +2512,25 @@
                       <w:lang w:val="en-US"/>
                     </w:rPr>
                   </w:pPr>
-                  <w:proofErr w:type="gramStart"/>
-                  <w:r>
-                    <w:rPr>
-                      <w:lang w:val="en-US"/>
-                    </w:rPr>
-                    <w:t>Suppliers</w:t>
-                  </w:r>
-                  <w:proofErr w:type="gramEnd"/>
-                  <w:r>
-                    <w:rPr>
-                      <w:lang w:val="en-US"/>
-                    </w:rPr>
-                    <w:t xml:space="preserve"> payment manager, Hospital </w:t>
+                  <w:r>
+                    <w:rPr>
+                      <w:lang w:val="en-US"/>
+                    </w:rPr>
+                    <w:t xml:space="preserve">Tutorial teacher in high school </w:t>
                   </w:r>
                   <w:proofErr w:type="spellStart"/>
                   <w:r>
                     <w:rPr>
                       <w:lang w:val="en-US"/>
                     </w:rPr>
-                    <w:t>Sanatorio</w:t>
+                    <w:t>maths</w:t>
                   </w:r>
                   <w:proofErr w:type="spellEnd"/>
                   <w:r>
                     <w:rPr>
                       <w:lang w:val="en-US"/>
                     </w:rPr>
-                    <w:t xml:space="preserve"> </w:t>
-                  </w:r>
-                  <w:proofErr w:type="spellStart"/>
-                  <w:r>
-                    <w:rPr>
-                      <w:lang w:val="en-US"/>
-                    </w:rPr>
-                    <w:t>Español</w:t>
-                  </w:r>
-                  <w:proofErr w:type="spellEnd"/>
-                  <w:r>
-                    <w:rPr>
-                      <w:lang w:val="en-US"/>
-                    </w:rPr>
-                    <w:t>.</w:t>
+                    <w:t xml:space="preserve"> and physics </w:t>
                   </w:r>
                 </w:p>
               </w:tc>
@@ -2597,7 +2544,7 @@
                     <w:jc w:val="right"/>
                   </w:pPr>
                   <w:r>
-                    <w:t>1990-2000</w:t>
+                    <w:t>1995-2021</w:t>
                   </w:r>
                 </w:p>
               </w:tc>
@@ -2624,21 +2571,7 @@
                     <w:rPr>
                       <w:lang w:val="en-US"/>
                     </w:rPr>
-                    <w:t xml:space="preserve">Tutorial teacher in high school </w:t>
-                  </w:r>
-                  <w:proofErr w:type="spellStart"/>
-                  <w:r>
-                    <w:rPr>
-                      <w:lang w:val="en-US"/>
-                    </w:rPr>
-                    <w:t>maths</w:t>
-                  </w:r>
-                  <w:proofErr w:type="spellEnd"/>
-                  <w:r>
-                    <w:rPr>
-                      <w:lang w:val="en-US"/>
-                    </w:rPr>
-                    <w:t xml:space="preserve"> and physics </w:t>
+                    <w:t>Systems Manager at REAL-SCENE, advertising agency.</w:t>
                   </w:r>
                 </w:p>
               </w:tc>
@@ -2652,7 +2585,7 @@
                     <w:jc w:val="right"/>
                   </w:pPr>
                   <w:r>
-                    <w:t>1995-2021</w:t>
+                    <w:t>2001-2003</w:t>
                   </w:r>
                 </w:p>
               </w:tc>
@@ -2679,55 +2612,34 @@
                     <w:rPr>
                       <w:lang w:val="en-US"/>
                     </w:rPr>
-                    <w:t>Systems Manager at REAL-SCENE, advertising agency.</w:t>
-                  </w:r>
-                </w:p>
-              </w:tc>
-              <w:tc>
-                <w:tcPr>
-                  <w:tcW w:w="961" w:type="pct"/>
-                  <w:hideMark/>
-                </w:tcPr>
-                <w:p>
-                  <w:pPr>
-                    <w:jc w:val="right"/>
-                  </w:pPr>
-                  <w:r>
-                    <w:t>2001-2003</w:t>
-                  </w:r>
-                </w:p>
-              </w:tc>
-            </w:tr>
-            <w:tr>
-              <w:tc>
-                <w:tcPr>
-                  <w:tcW w:w="4039" w:type="pct"/>
-                  <w:hideMark/>
-                </w:tcPr>
-                <w:p>
-                  <w:pPr>
-                    <w:pStyle w:val="ItemMain"/>
-                    <w:numPr>
-                      <w:ilvl w:val="0"/>
-                      <w:numId w:val="4"/>
-                    </w:numPr>
-                    <w:ind w:left="296" w:hanging="283"/>
-                    <w:rPr>
-                      <w:lang w:val="en-US"/>
-                    </w:rPr>
-                  </w:pPr>
-                  <w:r>
-                    <w:rPr>
-                      <w:lang w:val="en-US"/>
-                    </w:rPr>
-                    <w:t xml:space="preserve">Mechanical build direction and design at </w:t>
+                    <w:t>Mechanical build direc</w:t>
+                  </w:r>
+                  <w:bookmarkStart w:id="0" w:name="_GoBack"/>
+                  <w:bookmarkEnd w:id="0"/>
+                  <w:r>
+                    <w:rPr>
+                      <w:lang w:val="en-US"/>
+                    </w:rPr>
+                    <w:t xml:space="preserve">tion and design at </w:t>
                   </w:r>
                   <w:proofErr w:type="spellStart"/>
                   <w:r>
                     <w:rPr>
                       <w:lang w:val="en-US"/>
                     </w:rPr>
-                    <w:t>CMUSA</w:t>
+                    <w:t>C</w:t>
+                  </w:r>
+                  <w:r>
+                    <w:rPr>
+                      <w:lang w:val="en-US"/>
+                    </w:rPr>
+                    <w:t>Y</w:t>
+                  </w:r>
+                  <w:r>
+                    <w:rPr>
+                      <w:lang w:val="en-US"/>
+                    </w:rPr>
+                    <w:t>MUSA</w:t>
                   </w:r>
                   <w:proofErr w:type="spellEnd"/>
                   <w:r>
@@ -2867,8 +2779,8 @@
               <w:tblLook w:val="04A0" w:firstRow="1" w:lastRow="0" w:firstColumn="1" w:lastColumn="0" w:noHBand="0" w:noVBand="1"/>
             </w:tblPr>
             <w:tblGrid>
-              <w:gridCol w:w="5791"/>
-              <w:gridCol w:w="1315"/>
+              <w:gridCol w:w="5581"/>
+              <w:gridCol w:w="1267"/>
             </w:tblGrid>
             <w:tr>
               <w:tc>
@@ -2882,14 +2794,24 @@
                     <w:rPr>
                       <w:sz w:val="24"/>
                       <w:szCs w:val="24"/>
+                      <w:lang w:val="en-US"/>
                     </w:rPr>
                   </w:pPr>
                   <w:r>
                     <w:rPr>
                       <w:sz w:val="24"/>
                       <w:szCs w:val="24"/>
-                    </w:rPr>
-                    <w:t xml:space="preserve">Experiencia docente </w:t>
+                      <w:lang w:val="en-US"/>
+                    </w:rPr>
+                    <w:t>Teaching</w:t>
+                  </w:r>
+                  <w:r>
+                    <w:rPr>
+                      <w:sz w:val="24"/>
+                      <w:szCs w:val="24"/>
+                      <w:lang w:val="en-US"/>
+                    </w:rPr>
+                    <w:t xml:space="preserve"> experience</w:t>
                   </w:r>
                 </w:p>
               </w:tc>
@@ -2905,6 +2827,7 @@
                     <w:rPr>
                       <w:sz w:val="24"/>
                       <w:szCs w:val="24"/>
+                      <w:lang w:val="en-US"/>
                     </w:rPr>
                   </w:pPr>
                   <w:r>
@@ -2914,36 +2837,6 @@
                       <w:lang w:val="en-US"/>
                     </w:rPr>
                     <w:t>years</w:t>
-                  </w:r>
-                </w:p>
-              </w:tc>
-            </w:tr>
-            <w:tr>
-              <w:tc>
-                <w:tcPr>
-                  <w:tcW w:w="4075" w:type="pct"/>
-                  <w:hideMark/>
-                </w:tcPr>
-                <w:p>
-                  <w:pPr>
-                    <w:pStyle w:val="SmallRet"/>
-                  </w:pPr>
-                  <w:r>
-                    <w:t> </w:t>
-                  </w:r>
-                </w:p>
-              </w:tc>
-              <w:tc>
-                <w:tcPr>
-                  <w:tcW w:w="925" w:type="pct"/>
-                  <w:hideMark/>
-                </w:tcPr>
-                <w:p>
-                  <w:pPr>
-                    <w:pStyle w:val="SmallRet"/>
-                  </w:pPr>
-                  <w:r>
-                    <w:t> </w:t>
                   </w:r>
                 </w:p>
               </w:tc>
@@ -3202,15 +3095,6 @@
           </w:p>
           <w:p>
             <w:pPr>
-              <w:pStyle w:val="TitleMain"/>
-              <w:rPr>
-                <w:sz w:val="8"/>
-                <w:szCs w:val="8"/>
-              </w:rPr>
-            </w:pPr>
-          </w:p>
-          <w:p>
-            <w:pPr>
               <w:pStyle w:val="ItemMain"/>
               <w:numPr>
                 <w:ilvl w:val="0"/>
@@ -3225,21 +3109,9 @@
               <w:rPr>
                 <w:lang w:val="en-US"/>
               </w:rPr>
-              <w:t>ISA</w:t>
+              <w:t xml:space="preserve">ISA member, </w:t>
             </w:r>
-            <w:r>
-              <w:rPr>
-                <w:lang w:val="en-US"/>
-              </w:rPr>
-              <w:t xml:space="preserve"> member</w:t>
-            </w:r>
-            <w:r>
-              <w:rPr>
-                <w:lang w:val="en-US"/>
-              </w:rPr>
-              <w:t xml:space="preserve">, </w:t>
-            </w:r>
-            <w:hyperlink r:id="rId26" w:history="1">
+            <w:hyperlink r:id="rId27" w:history="1">
               <w:r>
                 <w:rPr>
                   <w:rStyle w:val="Hyperlink"/>
@@ -3265,15 +3137,9 @@
               <w:rPr>
                 <w:lang w:val="en-US"/>
               </w:rPr>
-              <w:t>Miscellaneous courses about</w:t>
+              <w:t xml:space="preserve">Miscellaneous courses about </w:t>
             </w:r>
-            <w:r>
-              <w:rPr>
-                <w:lang w:val="en-US"/>
-              </w:rPr>
-              <w:t xml:space="preserve"> </w:t>
-            </w:r>
-            <w:hyperlink r:id="rId27" w:history="1">
+            <w:hyperlink r:id="rId28" w:history="1">
               <w:r>
                 <w:rPr>
                   <w:rStyle w:val="Hyperlink"/>
@@ -3288,17 +3154,9 @@
                 <w:color w:val="auto"/>
                 <w:lang w:val="en-US"/>
               </w:rPr>
-              <w:t xml:space="preserve"> and</w:t>
+              <w:t xml:space="preserve"> and </w:t>
             </w:r>
-            <w:r>
-              <w:rPr>
-                <w:rStyle w:val="Hyperlink"/>
-                <w:color w:val="auto"/>
-                <w:lang w:val="en-US"/>
-              </w:rPr>
-              <w:t xml:space="preserve"> </w:t>
-            </w:r>
-            <w:hyperlink r:id="rId28" w:history="1">
+            <w:hyperlink r:id="rId29" w:history="1">
               <w:r>
                 <w:rPr>
                   <w:rStyle w:val="Hyperlink"/>
@@ -3480,7 +3338,7 @@
                           </w:rPr>
                           <w:t xml:space="preserve"> </w:t>
                         </w:r>
-                        <w:hyperlink r:id="rId29" w:history="1">
+                        <w:hyperlink r:id="rId30" w:history="1">
                           <w:r>
                             <w:rPr>
                               <w:rStyle w:val="Hyperlink"/>
@@ -3545,7 +3403,7 @@
                             <w:lang w:val="en-US"/>
                           </w:rPr>
                         </w:pPr>
-                        <w:hyperlink r:id="rId30" w:history="1">
+                        <w:hyperlink r:id="rId31" w:history="1">
                           <w:r>
                             <w:rPr>
                               <w:rStyle w:val="Hyperlink"/>
@@ -3610,7 +3468,7 @@
                             <w:lang w:val="en-US"/>
                           </w:rPr>
                         </w:pPr>
-                        <w:hyperlink r:id="rId31" w:history="1">
+                        <w:hyperlink r:id="rId32" w:history="1">
                           <w:r>
                             <w:rPr>
                               <w:rStyle w:val="Hyperlink"/>
@@ -3635,7 +3493,7 @@
                             <w:lang w:val="en-US"/>
                           </w:rPr>
                         </w:pPr>
-                        <w:hyperlink r:id="rId32" w:history="1">
+                        <w:hyperlink r:id="rId33" w:history="1">
                           <w:r>
                             <w:rPr>
                               <w:rStyle w:val="Hyperlink"/>
@@ -3659,50 +3517,88 @@
                             <w:lang w:val="en-US"/>
                           </w:rPr>
                         </w:pPr>
-                        <w:hyperlink r:id="rId33" w:history="1">
-                          <w:r>
-                            <w:rPr>
-                              <w:rStyle w:val="Hyperlink"/>
-                              <w:lang w:val="en-US"/>
-                            </w:rPr>
-                            <w:t>App Dev</w:t>
-                          </w:r>
-                          <w:r>
-                            <w:rPr>
-                              <w:rStyle w:val="Hyperlink"/>
-                              <w:lang w:val="en-US"/>
-                            </w:rPr>
-                            <w:t xml:space="preserve"> w</w:t>
-                          </w:r>
-                          <w:r>
-                            <w:rPr>
-                              <w:rStyle w:val="Hyperlink"/>
-                              <w:lang w:val="en-US"/>
-                            </w:rPr>
-                            <w:t>ith Node.j</w:t>
-                          </w:r>
-                          <w:r>
-                            <w:rPr>
-                              <w:rStyle w:val="Hyperlink"/>
-                              <w:lang w:val="en-US"/>
-                            </w:rPr>
-                            <w:t xml:space="preserve">s </w:t>
-                          </w:r>
-                          <w:r>
-                            <w:rPr>
-                              <w:rStyle w:val="Hyperlink"/>
-                              <w:lang w:val="en-US"/>
-                            </w:rPr>
-                            <w:t>on</w:t>
-                          </w:r>
-                          <w:r>
-                            <w:rPr>
-                              <w:rStyle w:val="Hyperlink"/>
-                              <w:lang w:val="en-US"/>
-                            </w:rPr>
-                            <w:t xml:space="preserve"> AWS</w:t>
-                          </w:r>
-                        </w:hyperlink>
+                        <w:r>
+                          <w:fldChar w:fldCharType="begin"/>
+                        </w:r>
+                        <w:r>
+                          <w:rPr>
+                            <w:lang w:val="en-US"/>
+                          </w:rPr>
+                          <w:instrText xml:space="preserve"> HYPERLINK "https://coursera.org/share/47e8b41d09cf12c3048ab2c531ee8281" </w:instrText>
+                        </w:r>
+                        <w:r>
+                          <w:fldChar w:fldCharType="separate"/>
+                        </w:r>
+                        <w:r>
+                          <w:rPr>
+                            <w:rStyle w:val="Hyperlink"/>
+                            <w:lang w:val="en-US"/>
+                          </w:rPr>
+                          <w:t>A</w:t>
+                        </w:r>
+                        <w:r>
+                          <w:rPr>
+                            <w:rStyle w:val="Hyperlink"/>
+                            <w:lang w:val="en-US"/>
+                          </w:rPr>
+                          <w:t xml:space="preserve">pp </w:t>
+                        </w:r>
+                        <w:r>
+                          <w:rPr>
+                            <w:rStyle w:val="Hyperlink"/>
+                            <w:lang w:val="en-US"/>
+                          </w:rPr>
+                          <w:t>D</w:t>
+                        </w:r>
+                        <w:r>
+                          <w:rPr>
+                            <w:rStyle w:val="Hyperlink"/>
+                            <w:lang w:val="en-US"/>
+                          </w:rPr>
+                          <w:t>ev</w:t>
+                        </w:r>
+                        <w:r>
+                          <w:rPr>
+                            <w:rStyle w:val="Hyperlink"/>
+                            <w:lang w:val="en-US"/>
+                          </w:rPr>
+                          <w:t xml:space="preserve"> w</w:t>
+                        </w:r>
+                        <w:r>
+                          <w:rPr>
+                            <w:rStyle w:val="Hyperlink"/>
+                            <w:lang w:val="en-US"/>
+                          </w:rPr>
+                          <w:t>ith Node.j</w:t>
+                        </w:r>
+                        <w:r>
+                          <w:rPr>
+                            <w:rStyle w:val="Hyperlink"/>
+                            <w:lang w:val="en-US"/>
+                          </w:rPr>
+                          <w:t xml:space="preserve">s </w:t>
+                        </w:r>
+                        <w:r>
+                          <w:rPr>
+                            <w:rStyle w:val="Hyperlink"/>
+                            <w:lang w:val="en-US"/>
+                          </w:rPr>
+                          <w:t>on</w:t>
+                        </w:r>
+                        <w:r>
+                          <w:rPr>
+                            <w:rStyle w:val="Hyperlink"/>
+                            <w:lang w:val="en-US"/>
+                          </w:rPr>
+                          <w:t xml:space="preserve"> AWS</w:t>
+                        </w:r>
+                        <w:r>
+                          <w:rPr>
+                            <w:rStyle w:val="Hyperlink"/>
+                            <w:lang w:val="en-US"/>
+                          </w:rPr>
+                          <w:fldChar w:fldCharType="end"/>
+                        </w:r>
                         <w:r>
                           <w:rPr>
                             <w:color w:val="000000"/>
@@ -3724,43 +3620,67 @@
                             <w:lang w:val="en-US"/>
                           </w:rPr>
                         </w:pPr>
-                        <w:hyperlink r:id="rId34" w:history="1">
-                          <w:r>
-                            <w:rPr>
-                              <w:rStyle w:val="Hyperlink"/>
-                              <w:lang w:val="en-US"/>
-                            </w:rPr>
-                            <w:t xml:space="preserve">App </w:t>
-                          </w:r>
-                          <w:r>
-                            <w:rPr>
-                              <w:rStyle w:val="Hyperlink"/>
-                              <w:lang w:val="en-US"/>
-                            </w:rPr>
-                            <w:t>D</w:t>
-                          </w:r>
-                          <w:r>
-                            <w:rPr>
-                              <w:rStyle w:val="Hyperlink"/>
-                              <w:lang w:val="en-US"/>
-                            </w:rPr>
-                            <w:t>ev</w:t>
-                          </w:r>
-                          <w:r>
-                            <w:rPr>
-                              <w:rStyle w:val="Hyperlink"/>
-                              <w:lang w:val="en-US"/>
-                            </w:rPr>
-                            <w:t xml:space="preserve"> w</w:t>
-                          </w:r>
-                          <w:r>
-                            <w:rPr>
-                              <w:rStyle w:val="Hyperlink"/>
-                              <w:lang w:val="en-US"/>
-                            </w:rPr>
-                            <w:t>ith NET on AWS</w:t>
-                          </w:r>
-                        </w:hyperlink>
+                        <w:r>
+                          <w:fldChar w:fldCharType="begin"/>
+                        </w:r>
+                        <w:r>
+                          <w:rPr>
+                            <w:lang w:val="en-US"/>
+                          </w:rPr>
+                          <w:instrText xml:space="preserve"> HYPERLINK "https://coursera.org/share/47e8b41d09cf12c3048ab2c531ee8281" </w:instrText>
+                        </w:r>
+                        <w:r>
+                          <w:fldChar w:fldCharType="separate"/>
+                        </w:r>
+                        <w:r>
+                          <w:rPr>
+                            <w:rStyle w:val="Hyperlink"/>
+                            <w:lang w:val="en-US"/>
+                          </w:rPr>
+                          <w:t>A</w:t>
+                        </w:r>
+                        <w:r>
+                          <w:rPr>
+                            <w:rStyle w:val="Hyperlink"/>
+                            <w:lang w:val="en-US"/>
+                          </w:rPr>
+                          <w:t xml:space="preserve">pp </w:t>
+                        </w:r>
+                        <w:r>
+                          <w:rPr>
+                            <w:rStyle w:val="Hyperlink"/>
+                            <w:lang w:val="en-US"/>
+                          </w:rPr>
+                          <w:t>D</w:t>
+                        </w:r>
+                        <w:r>
+                          <w:rPr>
+                            <w:rStyle w:val="Hyperlink"/>
+                            <w:lang w:val="en-US"/>
+                          </w:rPr>
+                          <w:t>ev</w:t>
+                        </w:r>
+                        <w:r>
+                          <w:rPr>
+                            <w:rStyle w:val="Hyperlink"/>
+                            <w:lang w:val="en-US"/>
+                          </w:rPr>
+                          <w:t xml:space="preserve"> w</w:t>
+                        </w:r>
+                        <w:r>
+                          <w:rPr>
+                            <w:rStyle w:val="Hyperlink"/>
+                            <w:lang w:val="en-US"/>
+                          </w:rPr>
+                          <w:t>ith NET on AWS</w:t>
+                        </w:r>
+                        <w:r>
+                          <w:rPr>
+                            <w:rStyle w:val="Hyperlink"/>
+                            <w:lang w:val="en-US"/>
+                          </w:rPr>
+                          <w:fldChar w:fldCharType="end"/>
+                        </w:r>
                       </w:p>
                       <w:p>
                         <w:pPr>
@@ -3775,64 +3695,88 @@
                             <w:lang w:val="en-US"/>
                           </w:rPr>
                         </w:pPr>
-                        <w:hyperlink r:id="rId35" w:history="1">
-                          <w:r>
-                            <w:rPr>
-                              <w:rStyle w:val="Hyperlink"/>
-                              <w:lang w:val="en-US"/>
-                            </w:rPr>
-                            <w:t xml:space="preserve">App </w:t>
-                          </w:r>
-                          <w:r>
-                            <w:rPr>
-                              <w:rStyle w:val="Hyperlink"/>
-                              <w:lang w:val="en-US"/>
-                            </w:rPr>
-                            <w:t>D</w:t>
-                          </w:r>
-                          <w:r>
-                            <w:rPr>
-                              <w:rStyle w:val="Hyperlink"/>
-                              <w:lang w:val="en-US"/>
-                            </w:rPr>
-                            <w:t>ev</w:t>
-                          </w:r>
-                          <w:r>
-                            <w:rPr>
-                              <w:rStyle w:val="Hyperlink"/>
-                              <w:lang w:val="en-US"/>
-                            </w:rPr>
-                            <w:t xml:space="preserve"> w</w:t>
-                          </w:r>
-                          <w:r>
-                            <w:rPr>
-                              <w:rStyle w:val="Hyperlink"/>
-                              <w:lang w:val="en-US"/>
-                            </w:rPr>
-                            <w:t>ith Pytho</w:t>
-                          </w:r>
-                          <w:r>
-                            <w:rPr>
-                              <w:rStyle w:val="Hyperlink"/>
-                              <w:lang w:val="en-US"/>
-                            </w:rPr>
-                            <w:t xml:space="preserve">n </w:t>
-                          </w:r>
-                          <w:r>
-                            <w:rPr>
-                              <w:rStyle w:val="Hyperlink"/>
-                              <w:lang w:val="en-US"/>
-                            </w:rPr>
-                            <w:t>on</w:t>
-                          </w:r>
-                          <w:r>
-                            <w:rPr>
-                              <w:rStyle w:val="Hyperlink"/>
-                              <w:lang w:val="en-US"/>
-                            </w:rPr>
-                            <w:t xml:space="preserve"> AWS</w:t>
-                          </w:r>
-                        </w:hyperlink>
+                        <w:r>
+                          <w:fldChar w:fldCharType="begin"/>
+                        </w:r>
+                        <w:r>
+                          <w:rPr>
+                            <w:lang w:val="en-US"/>
+                          </w:rPr>
+                          <w:instrText xml:space="preserve"> HYPERLINK "https://coursera.org/share/dec881dffc0f370f3bdfa9c0e15dc0da" </w:instrText>
+                        </w:r>
+                        <w:r>
+                          <w:fldChar w:fldCharType="separate"/>
+                        </w:r>
+                        <w:r>
+                          <w:rPr>
+                            <w:rStyle w:val="Hyperlink"/>
+                            <w:lang w:val="en-US"/>
+                          </w:rPr>
+                          <w:t>A</w:t>
+                        </w:r>
+                        <w:r>
+                          <w:rPr>
+                            <w:rStyle w:val="Hyperlink"/>
+                            <w:lang w:val="en-US"/>
+                          </w:rPr>
+                          <w:t xml:space="preserve">pp </w:t>
+                        </w:r>
+                        <w:r>
+                          <w:rPr>
+                            <w:rStyle w:val="Hyperlink"/>
+                            <w:lang w:val="en-US"/>
+                          </w:rPr>
+                          <w:t>D</w:t>
+                        </w:r>
+                        <w:r>
+                          <w:rPr>
+                            <w:rStyle w:val="Hyperlink"/>
+                            <w:lang w:val="en-US"/>
+                          </w:rPr>
+                          <w:t>ev</w:t>
+                        </w:r>
+                        <w:r>
+                          <w:rPr>
+                            <w:rStyle w:val="Hyperlink"/>
+                            <w:lang w:val="en-US"/>
+                          </w:rPr>
+                          <w:t xml:space="preserve"> w</w:t>
+                        </w:r>
+                        <w:r>
+                          <w:rPr>
+                            <w:rStyle w:val="Hyperlink"/>
+                            <w:lang w:val="en-US"/>
+                          </w:rPr>
+                          <w:t>ith Pytho</w:t>
+                        </w:r>
+                        <w:r>
+                          <w:rPr>
+                            <w:rStyle w:val="Hyperlink"/>
+                            <w:lang w:val="en-US"/>
+                          </w:rPr>
+                          <w:t xml:space="preserve">n </w:t>
+                        </w:r>
+                        <w:r>
+                          <w:rPr>
+                            <w:rStyle w:val="Hyperlink"/>
+                            <w:lang w:val="en-US"/>
+                          </w:rPr>
+                          <w:t>on</w:t>
+                        </w:r>
+                        <w:r>
+                          <w:rPr>
+                            <w:rStyle w:val="Hyperlink"/>
+                            <w:lang w:val="en-US"/>
+                          </w:rPr>
+                          <w:t xml:space="preserve"> AWS</w:t>
+                        </w:r>
+                        <w:r>
+                          <w:rPr>
+                            <w:rStyle w:val="Hyperlink"/>
+                            <w:lang w:val="en-US"/>
+                          </w:rPr>
+                          <w:fldChar w:fldCharType="end"/>
+                        </w:r>
                       </w:p>
                     </w:tc>
                   </w:tr>
@@ -3890,7 +3834,7 @@
                             <w:lang w:val="en-US"/>
                           </w:rPr>
                         </w:pPr>
-                        <w:hyperlink r:id="rId36" w:history="1">
+                        <w:hyperlink r:id="rId34" w:history="1">
                           <w:r>
                             <w:rPr>
                               <w:rStyle w:val="Hyperlink"/>
@@ -3921,7 +3865,7 @@
                             <w:lang w:val="en-US"/>
                           </w:rPr>
                         </w:pPr>
-                        <w:hyperlink r:id="rId37" w:history="1">
+                        <w:hyperlink r:id="rId35" w:history="1">
                           <w:r>
                             <w:rPr>
                               <w:rStyle w:val="Hyperlink"/>
@@ -3952,7 +3896,7 @@
                             <w:lang w:val="en-US"/>
                           </w:rPr>
                         </w:pPr>
-                        <w:hyperlink r:id="rId38" w:history="1">
+                        <w:hyperlink r:id="rId36" w:history="1">
                           <w:r>
                             <w:rPr>
                               <w:rStyle w:val="Hyperlink"/>
@@ -4016,26 +3960,44 @@
                             <w:lang w:val="en-US"/>
                           </w:rPr>
                         </w:pPr>
-                        <w:hyperlink r:id="rId39" w:history="1">
-                          <w:r>
-                            <w:rPr>
-                              <w:rStyle w:val="Hyperlink"/>
-                              <w:rFonts w:asciiTheme="majorHAnsi" w:hAnsiTheme="majorHAnsi" w:cstheme="majorHAnsi"/>
-                              <w:lang w:val="en-US"/>
-                            </w:rPr>
-                            <w:t xml:space="preserve">OSS Dev, Linux and </w:t>
-                          </w:r>
-                          <w:proofErr w:type="spellStart"/>
-                          <w:r>
-                            <w:rPr>
-                              <w:rStyle w:val="Hyperlink"/>
-                              <w:rFonts w:asciiTheme="majorHAnsi" w:hAnsiTheme="majorHAnsi" w:cstheme="majorHAnsi"/>
-                              <w:lang w:val="en-US"/>
-                            </w:rPr>
-                            <w:t>Git</w:t>
-                          </w:r>
-                          <w:proofErr w:type="spellEnd"/>
-                        </w:hyperlink>
+                        <w:r>
+                          <w:fldChar w:fldCharType="begin"/>
+                        </w:r>
+                        <w:r>
+                          <w:rPr>
+                            <w:lang w:val="en-US"/>
+                          </w:rPr>
+                          <w:instrText xml:space="preserve"> HYPERLINK "https://coursera.org/share/04e62f77153551f0f9c792318bb6c498" </w:instrText>
+                        </w:r>
+                        <w:r>
+                          <w:fldChar w:fldCharType="separate"/>
+                        </w:r>
+                        <w:r>
+                          <w:rPr>
+                            <w:rStyle w:val="Hyperlink"/>
+                            <w:rFonts w:asciiTheme="majorHAnsi" w:hAnsiTheme="majorHAnsi" w:cstheme="majorHAnsi"/>
+                            <w:lang w:val="en-US"/>
+                          </w:rPr>
+                          <w:t xml:space="preserve">OSS Dev, Linux and </w:t>
+                        </w:r>
+                        <w:proofErr w:type="spellStart"/>
+                        <w:r>
+                          <w:rPr>
+                            <w:rStyle w:val="Hyperlink"/>
+                            <w:rFonts w:asciiTheme="majorHAnsi" w:hAnsiTheme="majorHAnsi" w:cstheme="majorHAnsi"/>
+                            <w:lang w:val="en-US"/>
+                          </w:rPr>
+                          <w:t>Git</w:t>
+                        </w:r>
+                        <w:proofErr w:type="spellEnd"/>
+                        <w:r>
+                          <w:rPr>
+                            <w:rStyle w:val="Hyperlink"/>
+                            <w:rFonts w:asciiTheme="majorHAnsi" w:hAnsiTheme="majorHAnsi" w:cstheme="majorHAnsi"/>
+                            <w:lang w:val="en-US"/>
+                          </w:rPr>
+                          <w:fldChar w:fldCharType="end"/>
+                        </w:r>
                       </w:p>
                     </w:tc>
                   </w:tr>
@@ -4140,7 +4102,7 @@
                             <w:lang w:val="en-US"/>
                           </w:rPr>
                         </w:pPr>
-                        <w:hyperlink r:id="rId40" w:history="1">
+                        <w:hyperlink r:id="rId37" w:history="1">
                           <w:r>
                             <w:rPr>
                               <w:rStyle w:val="Hyperlink"/>
@@ -4164,7 +4126,7 @@
                             <w:lang w:val="en-US"/>
                           </w:rPr>
                         </w:pPr>
-                        <w:hyperlink r:id="rId41" w:history="1">
+                        <w:hyperlink r:id="rId38" w:history="1">
                           <w:r>
                             <w:rPr>
                               <w:rStyle w:val="Hyperlink"/>
@@ -4187,7 +4149,7 @@
                             <w:lang w:val="en-US"/>
                           </w:rPr>
                         </w:pPr>
-                        <w:hyperlink r:id="rId42" w:history="1">
+                        <w:hyperlink r:id="rId39" w:history="1">
                           <w:r>
                             <w:rPr>
                               <w:rStyle w:val="Hyperlink"/>
@@ -4210,7 +4172,7 @@
                             <w:lang w:val="en-US"/>
                           </w:rPr>
                         </w:pPr>
-                        <w:hyperlink r:id="rId43" w:history="1">
+                        <w:hyperlink r:id="rId40" w:history="1">
                           <w:r>
                             <w:rPr>
                               <w:rStyle w:val="Hyperlink"/>
@@ -4281,7 +4243,7 @@
                           </w:rPr>
                           <w:t xml:space="preserve"> </w:t>
                         </w:r>
-                        <w:hyperlink r:id="rId44" w:tgtFrame="_blank" w:history="1">
+                        <w:hyperlink r:id="rId41" w:tgtFrame="_blank" w:history="1">
                           <w:r>
                             <w:rPr>
                               <w:rStyle w:val="Hyperlink"/>
@@ -4353,7 +4315,7 @@
                             <w:lang w:val="en-US"/>
                           </w:rPr>
                         </w:pPr>
-                        <w:hyperlink r:id="rId45" w:tgtFrame="_blank" w:history="1">
+                        <w:hyperlink r:id="rId42" w:tgtFrame="_blank" w:history="1">
                           <w:r>
                             <w:rPr>
                               <w:rStyle w:val="Hyperlink"/>
@@ -4377,7 +4339,7 @@
                             <w:lang w:val="en-US"/>
                           </w:rPr>
                         </w:pPr>
-                        <w:hyperlink r:id="rId46" w:tgtFrame="_blank" w:history="1">
+                        <w:hyperlink r:id="rId43" w:tgtFrame="_blank" w:history="1">
                           <w:r>
                             <w:rPr>
                               <w:rStyle w:val="Hyperlink"/>
@@ -4401,7 +4363,7 @@
                             <w:lang w:val="en-US"/>
                           </w:rPr>
                         </w:pPr>
-                        <w:hyperlink r:id="rId47" w:tgtFrame="_blank" w:history="1">
+                        <w:hyperlink r:id="rId44" w:tgtFrame="_blank" w:history="1">
                           <w:r>
                             <w:rPr>
                               <w:rStyle w:val="Hyperlink"/>
@@ -4467,7 +4429,7 @@
                             <w:lang w:val="en-US"/>
                           </w:rPr>
                         </w:pPr>
-                        <w:hyperlink r:id="rId48" w:tgtFrame="_blank" w:history="1">
+                        <w:hyperlink r:id="rId45" w:tgtFrame="_blank" w:history="1">
                           <w:r>
                             <w:rPr>
                               <w:rStyle w:val="Hyperlink"/>
@@ -4532,7 +4494,7 @@
                             <w:lang w:val="en-US"/>
                           </w:rPr>
                         </w:pPr>
-                        <w:hyperlink r:id="rId49" w:tgtFrame="_blank" w:history="1">
+                        <w:hyperlink r:id="rId46" w:tgtFrame="_blank" w:history="1">
                           <w:r>
                             <w:rPr>
                               <w:rStyle w:val="Hyperlink"/>
@@ -4598,7 +4560,7 @@
                             <w:szCs w:val="20"/>
                           </w:rPr>
                         </w:pPr>
-                        <w:hyperlink r:id="rId50" w:tgtFrame="_blank" w:history="1">
+                        <w:hyperlink r:id="rId47" w:tgtFrame="_blank" w:history="1">
                           <w:r>
                             <w:rPr>
                               <w:rStyle w:val="Hyperlink"/>
@@ -4606,15 +4568,14 @@
                             </w:rPr>
                             <w:t xml:space="preserve">MATLAB </w:t>
                           </w:r>
-                          <w:proofErr w:type="spellStart"/>
                           <w:r>
                             <w:rPr>
                               <w:rStyle w:val="Hyperlink"/>
                               <w:rFonts w:asciiTheme="majorHAnsi" w:hAnsiTheme="majorHAnsi" w:cstheme="majorHAnsi"/>
+                              <w:lang w:val="en-US"/>
                             </w:rPr>
                             <w:t>Programming</w:t>
                           </w:r>
-                          <w:proofErr w:type="spellEnd"/>
                           <w:r>
                             <w:rPr>
                               <w:rStyle w:val="Hyperlink"/>
@@ -4693,7 +4654,7 @@
       <w:tr>
         <w:tc>
           <w:tcPr>
-            <w:tcW w:w="3144" w:type="dxa"/>
+            <w:tcW w:w="3402" w:type="dxa"/>
             <w:shd w:val="clear" w:color="auto" w:fill="EEF2FE"/>
             <w:hideMark/>
           </w:tcPr>
@@ -4714,7 +4675,7 @@
         </w:tc>
         <w:tc>
           <w:tcPr>
-            <w:tcW w:w="7322" w:type="dxa"/>
+            <w:tcW w:w="7064" w:type="dxa"/>
             <w:shd w:val="clear" w:color="auto" w:fill="EEF2FE"/>
             <w:tcMar>
               <w:top w:w="0" w:type="dxa"/>
